--- a/SEO campaign/Actions (log).docx
+++ b/SEO campaign/Actions (log).docx
@@ -246,6 +246,56 @@
         <w:rPr>
           <w:lang w:val="fr-FR"/>
         </w:rPr>
+        <w:t>Link canonical</w:t>
+      </w:r>
+    </w:p>
+    <w:p>
+      <w:pPr>
+        <w:pStyle w:val="Paragraphedeliste"/>
+        <w:numPr>
+          <w:ilvl w:val="1"/>
+          <w:numId w:val="1"/>
+        </w:numPr>
+        <w:rPr>
+          <w:lang w:val="fr-FR"/>
+        </w:rPr>
+      </w:pPr>
+      <w:r>
+        <w:rPr>
+          <w:lang w:val="fr-FR"/>
+        </w:rPr>
+        <w:t xml:space="preserve">OG </w:t>
+      </w:r>
+      <w:proofErr w:type="gramStart"/>
+      <w:r>
+        <w:rPr>
+          <w:lang w:val="fr-FR"/>
+        </w:rPr>
+        <w:t>description( social</w:t>
+      </w:r>
+      <w:proofErr w:type="gramEnd"/>
+      <w:r>
+        <w:rPr>
+          <w:lang w:val="fr-FR"/>
+        </w:rPr>
+        <w:t xml:space="preserve"> media)</w:t>
+      </w:r>
+    </w:p>
+    <w:p>
+      <w:pPr>
+        <w:pStyle w:val="Paragraphedeliste"/>
+        <w:numPr>
+          <w:ilvl w:val="1"/>
+          <w:numId w:val="1"/>
+        </w:numPr>
+        <w:rPr>
+          <w:lang w:val="fr-FR"/>
+        </w:rPr>
+      </w:pPr>
+      <w:r>
+        <w:rPr>
+          <w:lang w:val="fr-FR"/>
+        </w:rPr>
         <w:t xml:space="preserve">Script </w:t>
       </w:r>
       <w:proofErr w:type="spellStart"/>
@@ -268,6 +318,20 @@
           <w:lang w:val="fr-FR"/>
         </w:rPr>
         <w:t>defer</w:t>
+      </w:r>
+      <w:proofErr w:type="spellEnd"/>
+      <w:r>
+        <w:rPr>
+          <w:lang w:val="fr-FR"/>
+        </w:rPr>
+        <w:t xml:space="preserve"> &amp; </w:t>
+      </w:r>
+      <w:proofErr w:type="spellStart"/>
+      <w:r>
+        <w:rPr>
+          <w:lang w:val="fr-FR"/>
+        </w:rPr>
+        <w:t>async</w:t>
       </w:r>
       <w:proofErr w:type="spellEnd"/>
     </w:p>

--- a/SEO campaign/Actions (log).docx
+++ b/SEO campaign/Actions (log).docx
@@ -66,6 +66,38 @@
         <w:rPr>
           <w:lang w:val="fr-FR"/>
         </w:rPr>
+        <w:t xml:space="preserve">Set up google </w:t>
+      </w:r>
+      <w:proofErr w:type="spellStart"/>
+      <w:r>
+        <w:rPr>
+          <w:lang w:val="fr-FR"/>
+        </w:rPr>
+        <w:t>analytics</w:t>
+      </w:r>
+      <w:proofErr w:type="spellEnd"/>
+      <w:r>
+        <w:rPr>
+          <w:lang w:val="fr-FR"/>
+        </w:rPr>
+        <w:t xml:space="preserve"> and google tags</w:t>
+      </w:r>
+    </w:p>
+    <w:p>
+      <w:pPr>
+        <w:pStyle w:val="Paragraphedeliste"/>
+        <w:numPr>
+          <w:ilvl w:val="0"/>
+          <w:numId w:val="1"/>
+        </w:numPr>
+        <w:rPr>
+          <w:lang w:val="fr-FR"/>
+        </w:rPr>
+      </w:pPr>
+      <w:r>
+        <w:rPr>
+          <w:lang w:val="fr-FR"/>
+        </w:rPr>
         <w:t xml:space="preserve">Html </w:t>
       </w:r>
       <w:proofErr w:type="spellStart"/>
@@ -115,6 +147,12 @@
         </w:rPr>
         <w:t>fr</w:t>
       </w:r>
+      <w:r>
+        <w:rPr>
+          <w:lang w:val="fr-FR"/>
+        </w:rPr>
+        <w:t>-FR</w:t>
+      </w:r>
       <w:proofErr w:type="spellEnd"/>
       <w:r>
         <w:rPr>
@@ -264,21 +302,7 @@
         <w:rPr>
           <w:lang w:val="fr-FR"/>
         </w:rPr>
-        <w:t xml:space="preserve">OG </w:t>
-      </w:r>
-      <w:proofErr w:type="gramStart"/>
-      <w:r>
-        <w:rPr>
-          <w:lang w:val="fr-FR"/>
-        </w:rPr>
-        <w:t>description( social</w:t>
-      </w:r>
-      <w:proofErr w:type="gramEnd"/>
-      <w:r>
-        <w:rPr>
-          <w:lang w:val="fr-FR"/>
-        </w:rPr>
-        <w:t xml:space="preserve"> media)</w:t>
+        <w:t>OG description( social media)</w:t>
       </w:r>
     </w:p>
     <w:p>
@@ -334,6 +358,12 @@
         <w:t>async</w:t>
       </w:r>
       <w:proofErr w:type="spellEnd"/>
+      <w:r>
+        <w:rPr>
+          <w:lang w:val="fr-FR"/>
+        </w:rPr>
+        <w:t xml:space="preserve"> -&gt; en fin de « body »</w:t>
+      </w:r>
     </w:p>
     <w:p>
       <w:pPr>
@@ -415,6 +445,102 @@
           <w:lang w:val="fr-FR"/>
         </w:rPr>
         <w:t>)</w:t>
+      </w:r>
+    </w:p>
+    <w:p>
+      <w:pPr>
+        <w:pStyle w:val="Paragraphedeliste"/>
+        <w:numPr>
+          <w:ilvl w:val="1"/>
+          <w:numId w:val="1"/>
+        </w:numPr>
+        <w:rPr>
+          <w:lang w:val="fr-FR"/>
+        </w:rPr>
+      </w:pPr>
+      <w:r>
+        <w:rPr>
+          <w:lang w:val="fr-FR"/>
+        </w:rPr>
+        <w:t>Suppression des mots-clés cachés/illisibles (</w:t>
+      </w:r>
+      <w:proofErr w:type="spellStart"/>
+      <w:r>
+        <w:rPr>
+          <w:lang w:val="fr-FR"/>
+        </w:rPr>
+        <w:t>blackhat</w:t>
+      </w:r>
+      <w:proofErr w:type="spellEnd"/>
+      <w:r>
+        <w:rPr>
+          <w:lang w:val="fr-FR"/>
+        </w:rPr>
+        <w:t xml:space="preserve"> SEO)</w:t>
+      </w:r>
+    </w:p>
+    <w:p>
+      <w:pPr>
+        <w:pStyle w:val="Paragraphedeliste"/>
+        <w:numPr>
+          <w:ilvl w:val="1"/>
+          <w:numId w:val="1"/>
+        </w:numPr>
+        <w:rPr>
+          <w:lang w:val="fr-FR"/>
+        </w:rPr>
+      </w:pPr>
+      <w:r>
+        <w:rPr>
+          <w:lang w:val="fr-FR"/>
+        </w:rPr>
+        <w:t xml:space="preserve">Remplacement des </w:t>
+      </w:r>
+      <w:proofErr w:type="spellStart"/>
+      <w:r>
+        <w:rPr>
+          <w:lang w:val="fr-FR"/>
+        </w:rPr>
+        <w:t>alts</w:t>
+      </w:r>
+      <w:proofErr w:type="spellEnd"/>
+      <w:r>
+        <w:rPr>
+          <w:lang w:val="fr-FR"/>
+        </w:rPr>
+        <w:t xml:space="preserve"> pour les images</w:t>
+      </w:r>
+    </w:p>
+    <w:p>
+      <w:pPr>
+        <w:pStyle w:val="Paragraphedeliste"/>
+        <w:numPr>
+          <w:ilvl w:val="2"/>
+          <w:numId w:val="1"/>
+        </w:numPr>
+        <w:rPr>
+          <w:lang w:val="fr-FR"/>
+        </w:rPr>
+      </w:pPr>
+      <w:r>
+        <w:rPr>
+          <w:lang w:val="fr-FR"/>
+        </w:rPr>
+        <w:t xml:space="preserve">Les </w:t>
+      </w:r>
+      <w:proofErr w:type="spellStart"/>
+      <w:r>
+        <w:rPr>
+          <w:lang w:val="fr-FR"/>
+        </w:rPr>
+        <w:t>alts</w:t>
+      </w:r>
+      <w:proofErr w:type="spellEnd"/>
+      <w:r>
+        <w:rPr>
+          <w:lang w:val="fr-FR"/>
+        </w:rPr>
+        <w:t xml:space="preserve"> décrivent les images et ne se focalisent pas uniquement sur les mots-clés. L’expérience utilisateur prime. </w:t>
       </w:r>
     </w:p>
     <w:sectPr>
@@ -451,7 +577,7 @@
         <w:ind w:left="1440" w:hanging="360"/>
       </w:pPr>
     </w:lvl>
-    <w:lvl w:ilvl="2" w:tplc="080C001B" w:tentative="1">
+    <w:lvl w:ilvl="2" w:tplc="080C001B">
       <w:start w:val="1"/>
       <w:numFmt w:val="lowerRoman"/>
       <w:lvlText w:val="%3."/>

--- a/SEO campaign/Actions (log).docx
+++ b/SEO campaign/Actions (log).docx
@@ -66,21 +66,7 @@
         <w:rPr>
           <w:lang w:val="fr-FR"/>
         </w:rPr>
-        <w:t xml:space="preserve">Set up google </w:t>
-      </w:r>
-      <w:proofErr w:type="spellStart"/>
-      <w:r>
-        <w:rPr>
-          <w:lang w:val="fr-FR"/>
-        </w:rPr>
-        <w:t>analytics</w:t>
-      </w:r>
-      <w:proofErr w:type="spellEnd"/>
-      <w:r>
-        <w:rPr>
-          <w:lang w:val="fr-FR"/>
-        </w:rPr>
-        <w:t xml:space="preserve"> and google tags</w:t>
+        <w:t>Set up google analytics and google tags</w:t>
       </w:r>
     </w:p>
     <w:p>
@@ -98,21 +84,7 @@
         <w:rPr>
           <w:lang w:val="fr-FR"/>
         </w:rPr>
-        <w:t xml:space="preserve">Html </w:t>
-      </w:r>
-      <w:proofErr w:type="spellStart"/>
-      <w:r>
-        <w:rPr>
-          <w:lang w:val="fr-FR"/>
-        </w:rPr>
-        <w:t>lang</w:t>
-      </w:r>
-      <w:proofErr w:type="spellEnd"/>
-      <w:r>
-        <w:rPr>
-          <w:lang w:val="fr-FR"/>
-        </w:rPr>
-        <w:t xml:space="preserve"> = « default » -</w:t>
+        <w:t>Html lang = « default » -</w:t>
       </w:r>
       <w:r>
         <w:rPr>
@@ -124,28 +96,7 @@
         <w:rPr>
           <w:lang w:val="fr-FR"/>
         </w:rPr>
-        <w:t xml:space="preserve"> </w:t>
-      </w:r>
-      <w:proofErr w:type="spellStart"/>
-      <w:r>
-        <w:rPr>
-          <w:lang w:val="fr-FR"/>
-        </w:rPr>
-        <w:t>lang</w:t>
-      </w:r>
-      <w:proofErr w:type="spellEnd"/>
-      <w:r>
-        <w:rPr>
-          <w:lang w:val="fr-FR"/>
-        </w:rPr>
-        <w:t xml:space="preserve"> = « </w:t>
-      </w:r>
-      <w:proofErr w:type="spellStart"/>
-      <w:r>
-        <w:rPr>
-          <w:lang w:val="fr-FR"/>
-        </w:rPr>
-        <w:t>fr</w:t>
+        <w:t xml:space="preserve"> lang = « fr</w:t>
       </w:r>
       <w:r>
         <w:rPr>
@@ -153,7 +104,6 @@
         </w:rPr>
         <w:t>-FR</w:t>
       </w:r>
-      <w:proofErr w:type="spellEnd"/>
       <w:r>
         <w:rPr>
           <w:lang w:val="fr-FR"/>
@@ -194,21 +144,7 @@
         <w:rPr>
           <w:lang w:val="fr-FR"/>
         </w:rPr>
-        <w:t xml:space="preserve">Meta </w:t>
-      </w:r>
-      <w:proofErr w:type="spellStart"/>
-      <w:r>
-        <w:rPr>
-          <w:lang w:val="fr-FR"/>
-        </w:rPr>
-        <w:t>name</w:t>
-      </w:r>
-      <w:proofErr w:type="spellEnd"/>
-      <w:r>
-        <w:rPr>
-          <w:lang w:val="fr-FR"/>
-        </w:rPr>
-        <w:t xml:space="preserve"> keywords -&gt; suppression des mots clés répétés, remplacement par mots clés plus pertinents. </w:t>
+        <w:t xml:space="preserve">Meta name keywords -&gt; suppression des mots clés répétés, remplacement par mots clés plus pertinents. </w:t>
       </w:r>
     </w:p>
     <w:p>
@@ -226,21 +162,7 @@
         <w:rPr>
           <w:lang w:val="fr-FR"/>
         </w:rPr>
-        <w:t xml:space="preserve">Meta </w:t>
-      </w:r>
-      <w:proofErr w:type="spellStart"/>
-      <w:r>
-        <w:rPr>
-          <w:lang w:val="fr-FR"/>
-        </w:rPr>
-        <w:t>name</w:t>
-      </w:r>
-      <w:proofErr w:type="spellEnd"/>
-      <w:r>
-        <w:rPr>
-          <w:lang w:val="fr-FR"/>
-        </w:rPr>
-        <w:t xml:space="preserve"> description -&gt; description adaptée</w:t>
+        <w:t>Meta name description -&gt; description adaptée</w:t>
       </w:r>
     </w:p>
     <w:p>
@@ -254,19 +176,11 @@
           <w:lang w:val="fr-FR"/>
         </w:rPr>
       </w:pPr>
-      <w:proofErr w:type="spellStart"/>
-      <w:r>
-        <w:rPr>
-          <w:lang w:val="fr-FR"/>
-        </w:rPr>
-        <w:t>Title</w:t>
-      </w:r>
-      <w:proofErr w:type="spellEnd"/>
-      <w:r>
-        <w:rPr>
-          <w:lang w:val="fr-FR"/>
-        </w:rPr>
-        <w:t xml:space="preserve"> -&gt; titre approprié avec les mots clés</w:t>
+      <w:r>
+        <w:rPr>
+          <w:lang w:val="fr-FR"/>
+        </w:rPr>
+        <w:t>Title -&gt; titre approprié avec les mots clés</w:t>
       </w:r>
     </w:p>
     <w:p>
@@ -320,44 +234,14 @@
         <w:rPr>
           <w:lang w:val="fr-FR"/>
         </w:rPr>
-        <w:t xml:space="preserve">Script </w:t>
-      </w:r>
-      <w:proofErr w:type="spellStart"/>
-      <w:r>
-        <w:rPr>
-          <w:lang w:val="fr-FR"/>
-        </w:rPr>
-        <w:t>js</w:t>
-      </w:r>
-      <w:proofErr w:type="spellEnd"/>
-      <w:r>
-        <w:rPr>
-          <w:lang w:val="fr-FR"/>
-        </w:rPr>
-        <w:t xml:space="preserve"> -&gt; </w:t>
-      </w:r>
-      <w:proofErr w:type="spellStart"/>
-      <w:r>
-        <w:rPr>
-          <w:lang w:val="fr-FR"/>
-        </w:rPr>
-        <w:t>defer</w:t>
-      </w:r>
-      <w:proofErr w:type="spellEnd"/>
-      <w:r>
-        <w:rPr>
-          <w:lang w:val="fr-FR"/>
-        </w:rPr>
-        <w:t xml:space="preserve"> &amp; </w:t>
-      </w:r>
-      <w:proofErr w:type="spellStart"/>
-      <w:r>
-        <w:rPr>
-          <w:lang w:val="fr-FR"/>
-        </w:rPr>
-        <w:t>async</w:t>
-      </w:r>
-      <w:proofErr w:type="spellEnd"/>
+        <w:t>Script js -&gt; defer</w:t>
+      </w:r>
+      <w:r>
+        <w:rPr>
+          <w:lang w:val="fr-FR"/>
+        </w:rPr>
+        <w:t xml:space="preserve"> &amp; async</w:t>
+      </w:r>
       <w:r>
         <w:rPr>
           <w:lang w:val="fr-FR"/>
@@ -387,6 +271,24 @@
       <w:pPr>
         <w:pStyle w:val="Paragraphedeliste"/>
         <w:numPr>
+          <w:ilvl w:val="2"/>
+          <w:numId w:val="1"/>
+        </w:numPr>
+        <w:rPr>
+          <w:lang w:val="fr-FR"/>
+        </w:rPr>
+      </w:pPr>
+      <w:r>
+        <w:rPr>
+          <w:lang w:val="fr-FR"/>
+        </w:rPr>
+        <w:t>CSS non-essentiel : defer with link rel=preload</w:t>
+      </w:r>
+    </w:p>
+    <w:p>
+      <w:pPr>
+        <w:pStyle w:val="Paragraphedeliste"/>
+        <w:numPr>
           <w:ilvl w:val="0"/>
           <w:numId w:val="1"/>
         </w:numPr>
@@ -416,35 +318,7 @@
         <w:rPr>
           <w:lang w:val="fr-FR"/>
         </w:rPr>
-        <w:t xml:space="preserve">Changement des </w:t>
-      </w:r>
-      <w:proofErr w:type="spellStart"/>
-      <w:r>
-        <w:rPr>
-          <w:lang w:val="fr-FR"/>
-        </w:rPr>
-        <w:t>divs</w:t>
-      </w:r>
-      <w:proofErr w:type="spellEnd"/>
-      <w:r>
-        <w:rPr>
-          <w:lang w:val="fr-FR"/>
-        </w:rPr>
-        <w:t xml:space="preserve"> par des balises HTML5 (header, main, section, </w:t>
-      </w:r>
-      <w:proofErr w:type="spellStart"/>
-      <w:r>
-        <w:rPr>
-          <w:lang w:val="fr-FR"/>
-        </w:rPr>
-        <w:t>footer</w:t>
-      </w:r>
-      <w:proofErr w:type="spellEnd"/>
-      <w:r>
-        <w:rPr>
-          <w:lang w:val="fr-FR"/>
-        </w:rPr>
-        <w:t>)</w:t>
+        <w:t>Changement des divs par des balises HTML5 (header, main, section, footer)</w:t>
       </w:r>
     </w:p>
     <w:p>
@@ -462,21 +336,7 @@
         <w:rPr>
           <w:lang w:val="fr-FR"/>
         </w:rPr>
-        <w:t>Suppression des mots-clés cachés/illisibles (</w:t>
-      </w:r>
-      <w:proofErr w:type="spellStart"/>
-      <w:r>
-        <w:rPr>
-          <w:lang w:val="fr-FR"/>
-        </w:rPr>
-        <w:t>blackhat</w:t>
-      </w:r>
-      <w:proofErr w:type="spellEnd"/>
-      <w:r>
-        <w:rPr>
-          <w:lang w:val="fr-FR"/>
-        </w:rPr>
-        <w:t xml:space="preserve"> SEO)</w:t>
+        <w:t>Suppression des mots-clés cachés/illisibles (blackhat SEO)</w:t>
       </w:r>
     </w:p>
     <w:p>
@@ -494,21 +354,7 @@
         <w:rPr>
           <w:lang w:val="fr-FR"/>
         </w:rPr>
-        <w:t xml:space="preserve">Remplacement des </w:t>
-      </w:r>
-      <w:proofErr w:type="spellStart"/>
-      <w:r>
-        <w:rPr>
-          <w:lang w:val="fr-FR"/>
-        </w:rPr>
-        <w:t>alts</w:t>
-      </w:r>
-      <w:proofErr w:type="spellEnd"/>
-      <w:r>
-        <w:rPr>
-          <w:lang w:val="fr-FR"/>
-        </w:rPr>
-        <w:t xml:space="preserve"> pour les images</w:t>
+        <w:t>Remplacement des alts pour les images</w:t>
       </w:r>
     </w:p>
     <w:p>
@@ -526,22 +372,38 @@
         <w:rPr>
           <w:lang w:val="fr-FR"/>
         </w:rPr>
-        <w:t xml:space="preserve">Les </w:t>
-      </w:r>
-      <w:proofErr w:type="spellStart"/>
-      <w:r>
-        <w:rPr>
-          <w:lang w:val="fr-FR"/>
-        </w:rPr>
-        <w:t>alts</w:t>
-      </w:r>
-      <w:proofErr w:type="spellEnd"/>
-      <w:r>
-        <w:rPr>
-          <w:lang w:val="fr-FR"/>
-        </w:rPr>
-        <w:t xml:space="preserve"> décrivent les images et ne se focalisent pas uniquement sur les mots-clés. L’expérience utilisateur prime. </w:t>
-      </w:r>
+        <w:t xml:space="preserve">Les alts décrivent les images et ne se focalisent pas uniquement sur les mots-clés. L’expérience utilisateur prime. </w:t>
+      </w:r>
+    </w:p>
+    <w:p>
+      <w:pPr>
+        <w:pStyle w:val="Paragraphedeliste"/>
+        <w:numPr>
+          <w:ilvl w:val="1"/>
+          <w:numId w:val="1"/>
+        </w:numPr>
+        <w:rPr>
+          <w:lang w:val="fr-FR"/>
+        </w:rPr>
+      </w:pPr>
+      <w:r>
+        <w:rPr>
+          <w:lang w:val="fr-FR"/>
+        </w:rPr>
+        <w:t>Changement du font-size pour mobile first</w:t>
+      </w:r>
+    </w:p>
+    <w:p>
+      <w:pPr>
+        <w:pStyle w:val="Paragraphedeliste"/>
+        <w:numPr>
+          <w:ilvl w:val="1"/>
+          <w:numId w:val="1"/>
+        </w:numPr>
+        <w:rPr>
+          <w:lang w:val="fr-FR"/>
+        </w:rPr>
+      </w:pPr>
     </w:p>
     <w:sectPr>
       <w:pgSz w:w="11906" w:h="16838"/>

--- a/SEO campaign/Actions (log).docx
+++ b/SEO campaign/Actions (log).docx
@@ -126,6 +126,24 @@
         <w:rPr>
           <w:lang w:val="fr-FR"/>
         </w:rPr>
+        <w:t>HSTS : forcez le passage à HTTPS et www</w:t>
+      </w:r>
+    </w:p>
+    <w:p>
+      <w:pPr>
+        <w:pStyle w:val="Paragraphedeliste"/>
+        <w:numPr>
+          <w:ilvl w:val="0"/>
+          <w:numId w:val="1"/>
+        </w:numPr>
+        <w:rPr>
+          <w:lang w:val="fr-FR"/>
+        </w:rPr>
+      </w:pPr>
+      <w:r>
+        <w:rPr>
+          <w:lang w:val="fr-FR"/>
+        </w:rPr>
         <w:t>Head</w:t>
       </w:r>
     </w:p>
@@ -404,6 +422,12 @@
           <w:lang w:val="fr-FR"/>
         </w:rPr>
       </w:pPr>
+      <w:r>
+        <w:rPr>
+          <w:lang w:val="fr-FR"/>
+        </w:rPr>
+        <w:t>Changement de la couleur du font</w:t>
+      </w:r>
     </w:p>
     <w:sectPr>
       <w:pgSz w:w="11906" w:h="16838"/>

--- a/SEO campaign/Actions (log).docx
+++ b/SEO campaign/Actions (log).docx
@@ -127,6 +127,24 @@
           <w:lang w:val="fr-FR"/>
         </w:rPr>
         <w:t>HSTS : forcez le passage à HTTPS et www</w:t>
+      </w:r>
+    </w:p>
+    <w:p>
+      <w:pPr>
+        <w:pStyle w:val="Paragraphedeliste"/>
+        <w:numPr>
+          <w:ilvl w:val="0"/>
+          <w:numId w:val="1"/>
+        </w:numPr>
+        <w:rPr>
+          <w:lang w:val="fr-FR"/>
+        </w:rPr>
+      </w:pPr>
+      <w:r>
+        <w:rPr>
+          <w:lang w:val="fr-FR"/>
+        </w:rPr>
+        <w:t>Cache config</w:t>
       </w:r>
     </w:p>
     <w:p>
